--- a/doc/TWS耳机服务接口设计.docx
+++ b/doc/TWS耳机服务接口设计.docx
@@ -38,8 +38,6 @@
           <w:sz w:val="44"/>
         </w:rPr>
       </w:pPr>
-      <w:bookmarkStart w:id="0" w:name="_GoBack"/>
-      <w:bookmarkEnd w:id="0"/>
     </w:p>
     <w:p>
       <w:pPr>
@@ -697,7 +695,7 @@
               <w:rPr>
                 <w:noProof/>
               </w:rPr>
-              <w:t>2019-12-02</w:t>
+              <w:t>2020-02-05</w:t>
             </w:r>
             <w:r>
               <w:fldChar w:fldCharType="end"/>
@@ -5800,7 +5798,7 @@
         <w:pStyle w:val="1"/>
         <w:spacing w:before="100" w:beforeAutospacing="1" w:after="100" w:afterAutospacing="1"/>
       </w:pPr>
-      <w:bookmarkStart w:id="1" w:name="_Toc25941191"/>
+      <w:bookmarkStart w:id="0" w:name="_Toc25941191"/>
       <w:r>
         <w:rPr>
           <w:rFonts w:hint="eastAsia"/>
@@ -5808,7 +5806,7 @@
         <w:lastRenderedPageBreak/>
         <w:t>文档版本</w:t>
       </w:r>
-      <w:bookmarkEnd w:id="1"/>
+      <w:bookmarkEnd w:id="0"/>
     </w:p>
     <w:tbl>
       <w:tblPr>
@@ -6309,7 +6307,6 @@
               <w:spacing w:before="100" w:beforeAutospacing="1" w:after="100" w:afterAutospacing="1"/>
               <w:jc w:val="center"/>
               <w:rPr>
-                <w:rFonts w:hint="eastAsia"/>
                 <w:bCs/>
                 <w:szCs w:val="21"/>
               </w:rPr>
@@ -6390,11 +6387,6 @@
             </w:r>
           </w:p>
           <w:p>
-            <w:pPr>
-              <w:rPr>
-                <w:rFonts w:hint="eastAsia"/>
-              </w:rPr>
-            </w:pPr>
             <w:r>
               <w:rPr>
                 <w:rFonts w:hint="eastAsia"/>
@@ -6506,39 +6498,39 @@
       <w:pPr>
         <w:pStyle w:val="1"/>
       </w:pPr>
-      <w:bookmarkStart w:id="2" w:name="_Toc25941192"/>
+      <w:bookmarkStart w:id="1" w:name="_Toc25941192"/>
       <w:r>
         <w:t>简介</w:t>
+      </w:r>
+      <w:bookmarkEnd w:id="1"/>
+    </w:p>
+    <w:p>
+      <w:r>
+        <w:rPr>
+          <w:rFonts w:hint="eastAsia"/>
+        </w:rPr>
+        <w:t>本文主要描述耳机后台客户端业务接口协议设计。</w:t>
+      </w:r>
+    </w:p>
+    <w:p>
+      <w:pPr>
+        <w:pStyle w:val="1"/>
+      </w:pPr>
+      <w:bookmarkStart w:id="2" w:name="_Toc25941193"/>
+      <w:r>
+        <w:t>关键字段说明</w:t>
       </w:r>
       <w:bookmarkEnd w:id="2"/>
     </w:p>
     <w:p>
-      <w:r>
-        <w:rPr>
-          <w:rFonts w:hint="eastAsia"/>
-        </w:rPr>
-        <w:t>本文主要描述耳机后台客户端业务接口协议设计。</w:t>
-      </w:r>
-    </w:p>
-    <w:p>
-      <w:pPr>
-        <w:pStyle w:val="1"/>
-      </w:pPr>
-      <w:bookmarkStart w:id="3" w:name="_Toc25941193"/>
-      <w:r>
-        <w:t>关键字段说明</w:t>
+      <w:pPr>
+        <w:pStyle w:val="2"/>
+      </w:pPr>
+      <w:bookmarkStart w:id="3" w:name="_Toc25941194"/>
+      <w:r>
+        <w:t>应用程序标识aid字段</w:t>
       </w:r>
       <w:bookmarkEnd w:id="3"/>
-    </w:p>
-    <w:p>
-      <w:pPr>
-        <w:pStyle w:val="2"/>
-      </w:pPr>
-      <w:bookmarkStart w:id="4" w:name="_Toc25941194"/>
-      <w:r>
-        <w:t>应用程序标识aid字段</w:t>
-      </w:r>
-      <w:bookmarkEnd w:id="4"/>
     </w:p>
     <w:p>
       <w:r>
@@ -6757,22 +6749,22 @@
       <w:pPr>
         <w:pStyle w:val="1"/>
       </w:pPr>
-      <w:bookmarkStart w:id="5" w:name="_Toc25941195"/>
+      <w:bookmarkStart w:id="4" w:name="_Toc25941195"/>
       <w:r>
         <w:lastRenderedPageBreak/>
         <w:t>接口整体说明</w:t>
       </w:r>
-      <w:bookmarkEnd w:id="5"/>
+      <w:bookmarkEnd w:id="4"/>
     </w:p>
     <w:p>
       <w:pPr>
         <w:pStyle w:val="2"/>
       </w:pPr>
-      <w:bookmarkStart w:id="6" w:name="_Toc25941196"/>
+      <w:bookmarkStart w:id="5" w:name="_Toc25941196"/>
       <w:r>
         <w:t>接口格式约定</w:t>
       </w:r>
-      <w:bookmarkEnd w:id="6"/>
+      <w:bookmarkEnd w:id="5"/>
     </w:p>
     <w:p>
       <w:pPr>
@@ -6891,11 +6883,11 @@
       <w:pPr>
         <w:pStyle w:val="2"/>
       </w:pPr>
-      <w:bookmarkStart w:id="7" w:name="_Toc25941197"/>
+      <w:bookmarkStart w:id="6" w:name="_Toc25941197"/>
       <w:r>
         <w:t>请求url说明</w:t>
       </w:r>
-      <w:bookmarkEnd w:id="7"/>
+      <w:bookmarkEnd w:id="6"/>
     </w:p>
     <w:p>
       <w:r>
@@ -6966,9 +6958,90 @@
       <w:pPr>
         <w:pStyle w:val="2"/>
       </w:pPr>
-      <w:bookmarkStart w:id="8" w:name="_Toc25941198"/>
+      <w:bookmarkStart w:id="7" w:name="_Toc25941198"/>
       <w:r>
         <w:t>数据包加密约定</w:t>
+      </w:r>
+      <w:bookmarkEnd w:id="7"/>
+    </w:p>
+    <w:p>
+      <w:r>
+        <w:rPr>
+          <w:rFonts w:hint="eastAsia"/>
+        </w:rPr>
+        <w:t>请求</w:t>
+      </w:r>
+      <w:r>
+        <w:rPr>
+          <w:rFonts w:hint="eastAsia"/>
+        </w:rPr>
+        <w:t>、</w:t>
+      </w:r>
+      <w:r>
+        <w:rPr>
+          <w:rFonts w:hint="eastAsia"/>
+        </w:rPr>
+        <w:t>返回</w:t>
+      </w:r>
+      <w:r>
+        <w:rPr>
+          <w:rFonts w:hint="eastAsia"/>
+        </w:rPr>
+        <w:t>的</w:t>
+      </w:r>
+      <w:r>
+        <w:rPr>
+          <w:rFonts w:hint="eastAsia"/>
+        </w:rPr>
+        <w:t>数据包都需要经过加密处理，具体加密方式如下：</w:t>
+      </w:r>
+    </w:p>
+    <w:p/>
+    <w:p>
+      <w:r>
+        <w:rPr>
+          <w:rFonts w:hint="eastAsia"/>
+        </w:rPr>
+        <w:t>原始报文：</w:t>
+      </w:r>
+      <w:r>
+        <w:t xml:space="preserve"> Content</w:t>
+      </w:r>
+    </w:p>
+    <w:p>
+      <w:r>
+        <w:rPr>
+          <w:rFonts w:hint="eastAsia"/>
+        </w:rPr>
+        <w:t>加密报文：</w:t>
+      </w:r>
+      <w:r>
+        <w:t>AES (Content)， 其中加密秘</w:t>
+      </w:r>
+      <w:proofErr w:type="gramStart"/>
+      <w:r>
+        <w:t>钥</w:t>
+      </w:r>
+      <w:proofErr w:type="gramEnd"/>
+      <w:r>
+        <w:t>为：加密秘</w:t>
+      </w:r>
+      <w:proofErr w:type="gramStart"/>
+      <w:r>
+        <w:t>钥</w:t>
+      </w:r>
+      <w:proofErr w:type="gramEnd"/>
+      <w:r>
+        <w:t>前缀+请求url参数中t</w:t>
+      </w:r>
+    </w:p>
+    <w:p>
+      <w:pPr>
+        <w:pStyle w:val="2"/>
+      </w:pPr>
+      <w:bookmarkStart w:id="8" w:name="_Toc25941199"/>
+      <w:r>
+        <w:t>数据包压缩约定</w:t>
       </w:r>
       <w:bookmarkEnd w:id="8"/>
     </w:p>
@@ -6977,98 +7050,17 @@
         <w:rPr>
           <w:rFonts w:hint="eastAsia"/>
         </w:rPr>
-        <w:t>请求</w:t>
-      </w:r>
-      <w:r>
-        <w:rPr>
-          <w:rFonts w:hint="eastAsia"/>
-        </w:rPr>
-        <w:t>、</w:t>
-      </w:r>
-      <w:r>
-        <w:rPr>
-          <w:rFonts w:hint="eastAsia"/>
-        </w:rPr>
-        <w:t>返回</w:t>
-      </w:r>
-      <w:r>
-        <w:rPr>
-          <w:rFonts w:hint="eastAsia"/>
-        </w:rPr>
-        <w:t>的</w:t>
-      </w:r>
-      <w:r>
-        <w:rPr>
-          <w:rFonts w:hint="eastAsia"/>
-        </w:rPr>
-        <w:t>数据包都需要经过加密处理，具体加密方式如下：</w:t>
-      </w:r>
-    </w:p>
-    <w:p/>
-    <w:p>
-      <w:r>
-        <w:rPr>
-          <w:rFonts w:hint="eastAsia"/>
-        </w:rPr>
-        <w:t>原始报文：</w:t>
-      </w:r>
-      <w:r>
-        <w:t xml:space="preserve"> Content</w:t>
+        <w:t>请求和返回的数据都需要先进行</w:t>
+      </w:r>
+      <w:r>
+        <w:t>gzip压缩处理，在压缩处理后需要在相应的头部中设置Content-Encoding为gzip。</w:t>
       </w:r>
     </w:p>
     <w:p>
-      <w:r>
-        <w:rPr>
-          <w:rFonts w:hint="eastAsia"/>
-        </w:rPr>
-        <w:t>加密报文：</w:t>
-      </w:r>
-      <w:r>
-        <w:t>AES (Content)， 其中加密秘</w:t>
-      </w:r>
-      <w:proofErr w:type="gramStart"/>
-      <w:r>
-        <w:t>钥</w:t>
-      </w:r>
-      <w:proofErr w:type="gramEnd"/>
-      <w:r>
-        <w:t>为：加密秘</w:t>
-      </w:r>
-      <w:proofErr w:type="gramStart"/>
-      <w:r>
-        <w:t>钥</w:t>
-      </w:r>
-      <w:proofErr w:type="gramEnd"/>
-      <w:r>
-        <w:t>前缀+请求url参数中t</w:t>
-      </w:r>
-    </w:p>
-    <w:p>
       <w:pPr>
         <w:pStyle w:val="2"/>
       </w:pPr>
-      <w:bookmarkStart w:id="9" w:name="_Toc25941199"/>
-      <w:r>
-        <w:t>数据包压缩约定</w:t>
-      </w:r>
-      <w:bookmarkEnd w:id="9"/>
-    </w:p>
-    <w:p>
-      <w:r>
-        <w:rPr>
-          <w:rFonts w:hint="eastAsia"/>
-        </w:rPr>
-        <w:t>请求和返回的数据都需要先进行</w:t>
-      </w:r>
-      <w:r>
-        <w:t>gzip压缩处理，在压缩处理后需要在相应的头部中设置Content-Encoding为gzip。</w:t>
-      </w:r>
-    </w:p>
-    <w:p>
-      <w:pPr>
-        <w:pStyle w:val="2"/>
-      </w:pPr>
-      <w:bookmarkStart w:id="10" w:name="_Toc25941200"/>
+      <w:bookmarkStart w:id="9" w:name="_Toc25941200"/>
       <w:r>
         <w:rPr>
           <w:rFonts w:hint="eastAsia"/>
@@ -7076,7 +7068,7 @@
         <w:lastRenderedPageBreak/>
         <w:t>包格式说明</w:t>
       </w:r>
-      <w:bookmarkEnd w:id="10"/>
+      <w:bookmarkEnd w:id="9"/>
     </w:p>
     <w:p>
       <w:pPr>
@@ -11177,24 +11169,24 @@
       <w:pPr>
         <w:pStyle w:val="1"/>
       </w:pPr>
-      <w:bookmarkStart w:id="11" w:name="_Toc25941201"/>
+      <w:bookmarkStart w:id="10" w:name="_Toc25941201"/>
       <w:r>
         <w:rPr>
           <w:rFonts w:hint="eastAsia"/>
         </w:rPr>
         <w:t>短信</w:t>
       </w:r>
-      <w:bookmarkEnd w:id="11"/>
+      <w:bookmarkEnd w:id="10"/>
     </w:p>
     <w:p>
       <w:pPr>
         <w:pStyle w:val="2"/>
       </w:pPr>
-      <w:bookmarkStart w:id="12" w:name="_Toc25941202"/>
+      <w:bookmarkStart w:id="11" w:name="_Toc25941202"/>
       <w:r>
         <w:t>数据模型</w:t>
       </w:r>
-      <w:bookmarkEnd w:id="12"/>
+      <w:bookmarkEnd w:id="11"/>
     </w:p>
     <w:p>
       <w:r>
@@ -11346,7 +11338,21 @@
         <w:rPr>
           <w:rFonts w:hint="eastAsia"/>
         </w:rPr>
-        <w:t>在指定的时间内，只能获取一次；</w:t>
+        <w:t>每个手机号，在指定的时间，只能发送一次（目前</w:t>
+      </w:r>
+      <w:r>
+        <w:rPr>
+          <w:rFonts w:hint="eastAsia"/>
+        </w:rPr>
+        <w:t>没有启用</w:t>
+      </w:r>
+      <w:bookmarkStart w:id="12" w:name="_GoBack"/>
+      <w:bookmarkEnd w:id="12"/>
+      <w:r>
+        <w:rPr>
+          <w:rFonts w:hint="eastAsia"/>
+        </w:rPr>
+        <w:t>）</w:t>
       </w:r>
     </w:p>
     <w:p>
@@ -11381,7 +11387,35 @@
         <w:t>每天，阿里云针对指定手机号，默认限制10条</w:t>
       </w:r>
     </w:p>
-    <w:p/>
+    <w:p>
+      <w:r>
+        <w:rPr>
+          <w:rFonts w:hint="eastAsia"/>
+        </w:rPr>
+        <w:t>注意：验证</w:t>
+      </w:r>
+      <w:proofErr w:type="gramStart"/>
+      <w:r>
+        <w:rPr>
+          <w:rFonts w:hint="eastAsia"/>
+        </w:rPr>
+        <w:t>码最多</w:t>
+      </w:r>
+      <w:proofErr w:type="gramEnd"/>
+      <w:r>
+        <w:rPr>
+          <w:rFonts w:hint="eastAsia"/>
+        </w:rPr>
+        <w:t>验证10次（后期可修改）。</w:t>
+      </w:r>
+    </w:p>
+    <w:p>
+      <w:pPr>
+        <w:rPr>
+          <w:rFonts w:hint="eastAsia"/>
+        </w:rPr>
+      </w:pPr>
+    </w:p>
     <w:p>
       <w:pPr>
         <w:pStyle w:val="2"/>
@@ -11633,7 +11667,10 @@
           </w:tcPr>
           <w:p>
             <w:r>
-              <w:t>是</w:t>
+              <w:rPr>
+                <w:rFonts w:hint="eastAsia"/>
+              </w:rPr>
+              <w:t>否</w:t>
             </w:r>
           </w:p>
         </w:tc>
@@ -12073,6 +12110,14 @@
                 <w:rFonts w:hint="eastAsia"/>
               </w:rPr>
               <w:t>,</w:t>
+            </w:r>
+          </w:p>
+          <w:p>
+            <w:r>
+              <w:t xml:space="preserve">        "type": </w:t>
+            </w:r>
+            <w:r>
+              <w:t>3</w:t>
             </w:r>
           </w:p>
           <w:p>
@@ -12129,6 +12174,7 @@
                 <w:b/>
                 <w:bCs/>
               </w:rPr>
+              <w:lastRenderedPageBreak/>
               <w:t>参数名称</w:t>
             </w:r>
           </w:p>
@@ -12245,7 +12291,6 @@
               <w:rPr>
                 <w:rFonts w:ascii="宋体" w:hAnsi="宋体" w:cs="宋体"/>
               </w:rPr>
-              <w:lastRenderedPageBreak/>
               <w:t>caller</w:t>
             </w:r>
           </w:p>
@@ -12303,7 +12348,7 @@
               <w:rPr>
                 <w:rFonts w:ascii="宋体" w:hAnsi="宋体" w:cs="宋体" w:hint="eastAsia"/>
               </w:rPr>
-              <w:t>否</w:t>
+              <w:t>是</w:t>
             </w:r>
           </w:p>
         </w:tc>
@@ -12419,7 +12464,7 @@
               <w:rPr>
                 <w:rFonts w:ascii="宋体" w:hAnsi="宋体" w:cs="宋体" w:hint="eastAsia"/>
               </w:rPr>
-              <w:t>是</w:t>
+              <w:t>否</w:t>
             </w:r>
           </w:p>
         </w:tc>
@@ -12759,12 +12804,12 @@
           </w:p>
           <w:p>
             <w:r>
+              <w:lastRenderedPageBreak/>
               <w:t xml:space="preserve">    "status": "fail",</w:t>
             </w:r>
           </w:p>
           <w:p>
             <w:r>
-              <w:lastRenderedPageBreak/>
               <w:t xml:space="preserve">    "desc": "手机号为黑名单",</w:t>
             </w:r>
           </w:p>
@@ -13925,6 +13970,7 @@
           </w:tcPr>
           <w:p>
             <w:r>
+              <w:lastRenderedPageBreak/>
               <w:t>sex</w:t>
             </w:r>
           </w:p>
@@ -14032,7 +14078,6 @@
               <w:rPr>
                 <w:color w:val="000000" w:themeColor="text1"/>
               </w:rPr>
-              <w:lastRenderedPageBreak/>
               <w:t>provinceId</w:t>
             </w:r>
           </w:p>
@@ -18894,11 +18939,6 @@
       </w:r>
     </w:p>
     <w:p>
-      <w:pPr>
-        <w:rPr>
-          <w:rFonts w:hint="eastAsia"/>
-        </w:rPr>
-      </w:pPr>
       <w:r>
         <w:rPr>
           <w:rStyle w:val="md-plain"/>
@@ -21109,11 +21149,6 @@
       </w:r>
     </w:p>
     <w:p>
-      <w:pPr>
-        <w:rPr>
-          <w:rFonts w:hint="eastAsia"/>
-        </w:rPr>
-      </w:pPr>
       <w:r>
         <w:rPr>
           <w:rFonts w:hint="eastAsia"/>
@@ -21502,13 +21537,7 @@
       </w:tr>
     </w:tbl>
     <w:p/>
-    <w:p>
-      <w:pPr>
-        <w:rPr>
-          <w:rFonts w:hint="eastAsia"/>
-        </w:rPr>
-      </w:pPr>
-    </w:p>
+    <w:p/>
     <w:p>
       <w:pPr>
         <w:pStyle w:val="1"/>
@@ -23083,7 +23112,7 @@
           <v:shape id="_x0000_i1025" type="#_x0000_t75" style="width:207.05pt;height:19pt" o:ole="">
             <v:imagedata r:id="rId8" o:title=""/>
           </v:shape>
-          <o:OLEObject Type="Embed" ProgID="Visio.Drawing.15" ShapeID="_x0000_i1025" DrawAspect="Content" ObjectID="_1636829676" r:id="rId9"/>
+          <o:OLEObject Type="Embed" ProgID="Visio.Drawing.15" ShapeID="_x0000_i1025" DrawAspect="Content" ObjectID="_1642444954" r:id="rId9"/>
         </w:object>
       </w:r>
     </w:p>
@@ -44505,19 +44534,7 @@
         <w:rPr>
           <w:rFonts w:hint="eastAsia"/>
         </w:rPr>
-        <w:t>条件，去</w:t>
-      </w:r>
-      <w:r>
-        <w:rPr>
-          <w:rFonts w:hint="eastAsia"/>
-        </w:rPr>
-        <w:t>ConnectPeopleDetail</w:t>
-      </w:r>
-      <w:r>
-        <w:rPr>
-          <w:rFonts w:hint="eastAsia"/>
-        </w:rPr>
-        <w:t>中获取当前正在使用的联系人信息。</w:t>
+        <w:t>条件，去ConnectPeopleDetail中获取当前正在使用的联系人信息。</w:t>
       </w:r>
     </w:p>
     <w:p>
@@ -44528,27 +44545,12 @@
           <w:numId w:val="24"/>
         </w:numPr>
         <w:ind w:firstLineChars="0"/>
+      </w:pPr>
+      <w:r>
         <w:rPr>
           <w:rFonts w:hint="eastAsia"/>
         </w:rPr>
-      </w:pPr>
-      <w:r>
-        <w:rPr>
-          <w:rFonts w:hint="eastAsia"/>
-        </w:rPr>
-        <w:t>每个上传任务，都会再</w:t>
-      </w:r>
-      <w:r>
-        <w:rPr>
-          <w:rFonts w:hint="eastAsia"/>
-        </w:rPr>
-        <w:t>ConnectPeopl</w:t>
-      </w:r>
-      <w:r>
-        <w:rPr>
-          <w:rFonts w:hint="eastAsia"/>
-        </w:rPr>
-        <w:t>eTask生成一条上传记录</w:t>
+        <w:t>每个上传任务，都会再ConnectPeopleTask生成一条上传记录</w:t>
       </w:r>
       <w:r>
         <w:rPr>
@@ -44840,11 +44842,6 @@
             <w:tcW w:w="1838" w:type="dxa"/>
           </w:tcPr>
           <w:p>
-            <w:pPr>
-              <w:rPr>
-                <w:rFonts w:hint="eastAsia"/>
-              </w:rPr>
-            </w:pPr>
             <w:r>
               <w:rPr>
                 <w:rFonts w:hint="eastAsia"/>
@@ -44861,11 +44858,6 @@
             <w:tcW w:w="1843" w:type="dxa"/>
           </w:tcPr>
           <w:p>
-            <w:pPr>
-              <w:rPr>
-                <w:rFonts w:hint="eastAsia"/>
-              </w:rPr>
-            </w:pPr>
             <w:r>
               <w:rPr>
                 <w:rFonts w:hint="eastAsia"/>
@@ -44882,11 +44874,6 @@
             <w:tcW w:w="4615" w:type="dxa"/>
           </w:tcPr>
           <w:p>
-            <w:pPr>
-              <w:rPr>
-                <w:rFonts w:hint="eastAsia"/>
-              </w:rPr>
-            </w:pPr>
             <w:r>
               <w:rPr>
                 <w:rFonts w:hint="eastAsia"/>
@@ -44897,13 +44884,7 @@
         </w:tc>
       </w:tr>
     </w:tbl>
-    <w:p>
-      <w:pPr>
-        <w:rPr>
-          <w:rFonts w:hint="eastAsia"/>
-        </w:rPr>
-      </w:pPr>
-    </w:p>
+    <w:p/>
     <w:p>
       <w:pPr>
         <w:pStyle w:val="3"/>
@@ -45199,11 +45180,6 @@
             <w:gridSpan w:val="2"/>
           </w:tcPr>
           <w:p>
-            <w:pPr>
-              <w:rPr>
-                <w:rFonts w:hint="eastAsia"/>
-              </w:rPr>
-            </w:pPr>
             <w:r>
               <w:rPr>
                 <w:rFonts w:hint="eastAsia"/>
@@ -45220,11 +45196,6 @@
             <w:tcW w:w="1843" w:type="dxa"/>
           </w:tcPr>
           <w:p>
-            <w:pPr>
-              <w:rPr>
-                <w:rFonts w:hint="eastAsia"/>
-              </w:rPr>
-            </w:pPr>
             <w:r>
               <w:rPr>
                 <w:rFonts w:hint="eastAsia"/>
@@ -45241,11 +45212,6 @@
             <w:tcW w:w="4615" w:type="dxa"/>
           </w:tcPr>
           <w:p>
-            <w:pPr>
-              <w:rPr>
-                <w:rFonts w:hint="eastAsia"/>
-              </w:rPr>
-            </w:pPr>
             <w:r>
               <w:rPr>
                 <w:rFonts w:hint="eastAsia"/>
@@ -45871,11 +45837,6 @@
       </w:tr>
     </w:tbl>
     <w:p>
-      <w:pPr>
-        <w:rPr>
-          <w:rFonts w:hint="eastAsia"/>
-        </w:rPr>
-      </w:pPr>
       <w:r>
         <w:rPr>
           <w:rFonts w:hint="eastAsia"/>
@@ -46256,11 +46217,6 @@
       </w:r>
     </w:p>
     <w:p>
-      <w:pPr>
-        <w:rPr>
-          <w:rFonts w:hint="eastAsia"/>
-        </w:rPr>
-      </w:pPr>
       <w:r>
         <w:rPr>
           <w:rFonts w:hint="eastAsia"/>
@@ -46682,11 +46638,6 @@
             <w:tcW w:w="0" w:type="auto"/>
           </w:tcPr>
           <w:p>
-            <w:pPr>
-              <w:rPr>
-                <w:rFonts w:hint="eastAsia"/>
-              </w:rPr>
-            </w:pPr>
             <w:r>
               <w:rPr>
                 <w:rFonts w:hint="eastAsia"/>
@@ -46754,11 +46705,6 @@
             <w:tcW w:w="0" w:type="auto"/>
           </w:tcPr>
           <w:p>
-            <w:pPr>
-              <w:rPr>
-                <w:rFonts w:hint="eastAsia"/>
-              </w:rPr>
-            </w:pPr>
             <w:r>
               <w:rPr>
                 <w:rFonts w:hint="eastAsia"/>
@@ -46772,11 +46718,6 @@
             <w:tcW w:w="0" w:type="auto"/>
           </w:tcPr>
           <w:p>
-            <w:pPr>
-              <w:rPr>
-                <w:rFonts w:hint="eastAsia"/>
-              </w:rPr>
-            </w:pPr>
             <w:r>
               <w:rPr>
                 <w:rFonts w:hint="eastAsia"/>
@@ -46790,11 +46731,6 @@
             <w:tcW w:w="0" w:type="auto"/>
           </w:tcPr>
           <w:p>
-            <w:pPr>
-              <w:rPr>
-                <w:rFonts w:hint="eastAsia"/>
-              </w:rPr>
-            </w:pPr>
             <w:r>
               <w:rPr>
                 <w:rFonts w:hint="eastAsia"/>
@@ -46826,11 +46762,6 @@
             <w:gridSpan w:val="2"/>
           </w:tcPr>
           <w:p>
-            <w:pPr>
-              <w:rPr>
-                <w:rFonts w:hint="eastAsia"/>
-              </w:rPr>
-            </w:pPr>
             <w:r>
               <w:rPr>
                 <w:rFonts w:hint="eastAsia"/>
@@ -46844,11 +46775,6 @@
             <w:tcW w:w="0" w:type="auto"/>
           </w:tcPr>
           <w:p>
-            <w:pPr>
-              <w:rPr>
-                <w:rFonts w:hint="eastAsia"/>
-              </w:rPr>
-            </w:pPr>
             <w:r>
               <w:rPr>
                 <w:rFonts w:hint="eastAsia"/>
@@ -46862,11 +46788,6 @@
             <w:tcW w:w="0" w:type="auto"/>
           </w:tcPr>
           <w:p>
-            <w:pPr>
-              <w:rPr>
-                <w:rFonts w:hint="eastAsia"/>
-              </w:rPr>
-            </w:pPr>
             <w:r>
               <w:rPr>
                 <w:rFonts w:hint="eastAsia"/>
@@ -46880,11 +46801,6 @@
             <w:tcW w:w="0" w:type="auto"/>
           </w:tcPr>
           <w:p>
-            <w:pPr>
-              <w:rPr>
-                <w:rFonts w:hint="eastAsia"/>
-              </w:rPr>
-            </w:pPr>
             <w:r>
               <w:rPr>
                 <w:rFonts w:hint="eastAsia"/>
@@ -46916,11 +46832,6 @@
             <w:gridSpan w:val="2"/>
           </w:tcPr>
           <w:p>
-            <w:pPr>
-              <w:rPr>
-                <w:rFonts w:hint="eastAsia"/>
-              </w:rPr>
-            </w:pPr>
             <w:r>
               <w:t>contact_info</w:t>
             </w:r>
@@ -46931,11 +46842,6 @@
             <w:tcW w:w="0" w:type="auto"/>
           </w:tcPr>
           <w:p>
-            <w:pPr>
-              <w:rPr>
-                <w:rFonts w:hint="eastAsia"/>
-              </w:rPr>
-            </w:pPr>
             <w:r>
               <w:rPr>
                 <w:rFonts w:hint="eastAsia"/>
@@ -46949,11 +46855,6 @@
             <w:tcW w:w="0" w:type="auto"/>
           </w:tcPr>
           <w:p>
-            <w:pPr>
-              <w:rPr>
-                <w:rFonts w:hint="eastAsia"/>
-              </w:rPr>
-            </w:pPr>
             <w:r>
               <w:rPr>
                 <w:rFonts w:hint="eastAsia"/>
@@ -46996,24 +46897,13 @@
           <w:tcPr>
             <w:tcW w:w="0" w:type="auto"/>
           </w:tcPr>
-          <w:p>
-            <w:pPr>
-              <w:rPr>
-                <w:rFonts w:hint="eastAsia"/>
-              </w:rPr>
-            </w:pPr>
-          </w:p>
-        </w:tc>
-        <w:tc>
-          <w:tcPr>
-            <w:tcW w:w="0" w:type="auto"/>
-          </w:tcPr>
-          <w:p>
-            <w:pPr>
-              <w:rPr>
-                <w:rFonts w:hint="eastAsia"/>
-              </w:rPr>
-            </w:pPr>
+          <w:p/>
+        </w:tc>
+        <w:tc>
+          <w:tcPr>
+            <w:tcW w:w="0" w:type="auto"/>
+          </w:tcPr>
+          <w:p>
             <w:r>
               <w:rPr>
                 <w:rFonts w:hint="eastAsia"/>
@@ -47027,11 +46917,6 @@
             <w:tcW w:w="0" w:type="auto"/>
           </w:tcPr>
           <w:p>
-            <w:pPr>
-              <w:rPr>
-                <w:rFonts w:hint="eastAsia"/>
-              </w:rPr>
-            </w:pPr>
             <w:r>
               <w:rPr>
                 <w:rFonts w:hint="eastAsia"/>
@@ -47045,11 +46930,6 @@
             <w:tcW w:w="0" w:type="auto"/>
           </w:tcPr>
           <w:p>
-            <w:pPr>
-              <w:rPr>
-                <w:rFonts w:hint="eastAsia"/>
-              </w:rPr>
-            </w:pPr>
             <w:r>
               <w:rPr>
                 <w:rFonts w:hint="eastAsia"/>
@@ -47063,11 +46943,6 @@
             <w:tcW w:w="0" w:type="auto"/>
           </w:tcPr>
           <w:p>
-            <w:pPr>
-              <w:rPr>
-                <w:rFonts w:hint="eastAsia"/>
-              </w:rPr>
-            </w:pPr>
             <w:r>
               <w:rPr>
                 <w:rFonts w:hint="eastAsia"/>
@@ -47097,24 +46972,13 @@
           <w:tcPr>
             <w:tcW w:w="0" w:type="auto"/>
           </w:tcPr>
-          <w:p>
-            <w:pPr>
-              <w:rPr>
-                <w:rFonts w:hint="eastAsia"/>
-              </w:rPr>
-            </w:pPr>
-          </w:p>
-        </w:tc>
-        <w:tc>
-          <w:tcPr>
-            <w:tcW w:w="0" w:type="auto"/>
-          </w:tcPr>
-          <w:p>
-            <w:pPr>
-              <w:rPr>
-                <w:rFonts w:hint="eastAsia"/>
-              </w:rPr>
-            </w:pPr>
+          <w:p/>
+        </w:tc>
+        <w:tc>
+          <w:tcPr>
+            <w:tcW w:w="0" w:type="auto"/>
+          </w:tcPr>
+          <w:p>
             <w:r>
               <w:t>t</w:t>
             </w:r>
@@ -47131,11 +46995,6 @@
             <w:tcW w:w="0" w:type="auto"/>
           </w:tcPr>
           <w:p>
-            <w:pPr>
-              <w:rPr>
-                <w:rFonts w:hint="eastAsia"/>
-              </w:rPr>
-            </w:pPr>
             <w:r>
               <w:rPr>
                 <w:rFonts w:hint="eastAsia"/>
@@ -47149,11 +47008,6 @@
             <w:tcW w:w="0" w:type="auto"/>
           </w:tcPr>
           <w:p>
-            <w:pPr>
-              <w:rPr>
-                <w:rFonts w:hint="eastAsia"/>
-              </w:rPr>
-            </w:pPr>
             <w:r>
               <w:rPr>
                 <w:rFonts w:hint="eastAsia"/>
@@ -47167,11 +47021,6 @@
             <w:tcW w:w="0" w:type="auto"/>
           </w:tcPr>
           <w:p>
-            <w:pPr>
-              <w:rPr>
-                <w:rFonts w:hint="eastAsia"/>
-              </w:rPr>
-            </w:pPr>
             <w:r>
               <w:rPr>
                 <w:rFonts w:hint="eastAsia"/>
@@ -47201,24 +47050,13 @@
           <w:tcPr>
             <w:tcW w:w="0" w:type="auto"/>
           </w:tcPr>
-          <w:p>
-            <w:pPr>
-              <w:rPr>
-                <w:rFonts w:hint="eastAsia"/>
-              </w:rPr>
-            </w:pPr>
-          </w:p>
-        </w:tc>
-        <w:tc>
-          <w:tcPr>
-            <w:tcW w:w="0" w:type="auto"/>
-          </w:tcPr>
-          <w:p>
-            <w:pPr>
-              <w:rPr>
-                <w:rFonts w:hint="eastAsia"/>
-              </w:rPr>
-            </w:pPr>
+          <w:p/>
+        </w:tc>
+        <w:tc>
+          <w:tcPr>
+            <w:tcW w:w="0" w:type="auto"/>
+          </w:tcPr>
+          <w:p>
             <w:r>
               <w:t>operator</w:t>
             </w:r>
@@ -47229,11 +47067,6 @@
             <w:tcW w:w="0" w:type="auto"/>
           </w:tcPr>
           <w:p>
-            <w:pPr>
-              <w:rPr>
-                <w:rFonts w:hint="eastAsia"/>
-              </w:rPr>
-            </w:pPr>
             <w:r>
               <w:rPr>
                 <w:rFonts w:hint="eastAsia"/>
@@ -47247,11 +47080,6 @@
             <w:tcW w:w="0" w:type="auto"/>
           </w:tcPr>
           <w:p>
-            <w:pPr>
-              <w:rPr>
-                <w:rFonts w:hint="eastAsia"/>
-              </w:rPr>
-            </w:pPr>
             <w:r>
               <w:rPr>
                 <w:rFonts w:hint="eastAsia"/>
@@ -47265,11 +47093,6 @@
             <w:tcW w:w="0" w:type="auto"/>
           </w:tcPr>
           <w:p>
-            <w:pPr>
-              <w:rPr>
-                <w:rFonts w:hint="eastAsia"/>
-              </w:rPr>
-            </w:pPr>
             <w:r>
               <w:rPr>
                 <w:rFonts w:hint="eastAsia"/>
@@ -47299,24 +47122,13 @@
           <w:tcPr>
             <w:tcW w:w="0" w:type="auto"/>
           </w:tcPr>
-          <w:p>
-            <w:pPr>
-              <w:rPr>
-                <w:rFonts w:hint="eastAsia"/>
-              </w:rPr>
-            </w:pPr>
-          </w:p>
-        </w:tc>
-        <w:tc>
-          <w:tcPr>
-            <w:tcW w:w="0" w:type="auto"/>
-          </w:tcPr>
-          <w:p>
-            <w:pPr>
-              <w:rPr>
-                <w:rFonts w:hint="eastAsia"/>
-              </w:rPr>
-            </w:pPr>
+          <w:p/>
+        </w:tc>
+        <w:tc>
+          <w:tcPr>
+            <w:tcW w:w="0" w:type="auto"/>
+          </w:tcPr>
+          <w:p>
             <w:r>
               <w:rPr>
                 <w:color w:val="000000" w:themeColor="text1"/>
@@ -47330,11 +47142,6 @@
             <w:tcW w:w="0" w:type="auto"/>
           </w:tcPr>
           <w:p>
-            <w:pPr>
-              <w:rPr>
-                <w:rFonts w:hint="eastAsia"/>
-              </w:rPr>
-            </w:pPr>
             <w:r>
               <w:rPr>
                 <w:rFonts w:ascii="Arial" w:hAnsi="Arial" w:cs="Arial" w:hint="eastAsia"/>
@@ -47349,11 +47156,6 @@
             <w:tcW w:w="0" w:type="auto"/>
           </w:tcPr>
           <w:p>
-            <w:pPr>
-              <w:rPr>
-                <w:rFonts w:hint="eastAsia"/>
-              </w:rPr>
-            </w:pPr>
             <w:r>
               <w:rPr>
                 <w:rFonts w:hint="eastAsia"/>
@@ -47367,11 +47169,6 @@
             <w:tcW w:w="0" w:type="auto"/>
           </w:tcPr>
           <w:p>
-            <w:pPr>
-              <w:rPr>
-                <w:rFonts w:hint="eastAsia"/>
-              </w:rPr>
-            </w:pPr>
             <w:r>
               <w:rPr>
                 <w:rFonts w:hint="eastAsia"/>
@@ -47401,24 +47198,13 @@
           <w:tcPr>
             <w:tcW w:w="0" w:type="auto"/>
           </w:tcPr>
-          <w:p>
-            <w:pPr>
-              <w:rPr>
-                <w:rFonts w:hint="eastAsia"/>
-              </w:rPr>
-            </w:pPr>
-          </w:p>
-        </w:tc>
-        <w:tc>
-          <w:tcPr>
-            <w:tcW w:w="0" w:type="auto"/>
-          </w:tcPr>
-          <w:p>
-            <w:pPr>
-              <w:rPr>
-                <w:rFonts w:hint="eastAsia"/>
-              </w:rPr>
-            </w:pPr>
+          <w:p/>
+        </w:tc>
+        <w:tc>
+          <w:tcPr>
+            <w:tcW w:w="0" w:type="auto"/>
+          </w:tcPr>
+          <w:p>
             <w:r>
               <w:rPr>
                 <w:color w:val="000000" w:themeColor="text1"/>
@@ -47432,11 +47218,6 @@
             <w:tcW w:w="0" w:type="auto"/>
           </w:tcPr>
           <w:p>
-            <w:pPr>
-              <w:rPr>
-                <w:rFonts w:hint="eastAsia"/>
-              </w:rPr>
-            </w:pPr>
             <w:r>
               <w:rPr>
                 <w:rFonts w:ascii="Arial" w:hAnsi="Arial" w:cs="Arial" w:hint="eastAsia"/>
@@ -47451,11 +47232,6 @@
             <w:tcW w:w="0" w:type="auto"/>
           </w:tcPr>
           <w:p>
-            <w:pPr>
-              <w:rPr>
-                <w:rFonts w:hint="eastAsia"/>
-              </w:rPr>
-            </w:pPr>
             <w:r>
               <w:rPr>
                 <w:rFonts w:hint="eastAsia"/>
@@ -47469,11 +47245,6 @@
             <w:tcW w:w="0" w:type="auto"/>
           </w:tcPr>
           <w:p>
-            <w:pPr>
-              <w:rPr>
-                <w:rFonts w:hint="eastAsia"/>
-              </w:rPr>
-            </w:pPr>
             <w:r>
               <w:rPr>
                 <w:rFonts w:hint="eastAsia"/>
@@ -47505,11 +47276,6 @@
             <w:gridSpan w:val="2"/>
           </w:tcPr>
           <w:p>
-            <w:pPr>
-              <w:rPr>
-                <w:rFonts w:hint="eastAsia"/>
-              </w:rPr>
-            </w:pPr>
             <w:r>
               <w:rPr>
                 <w:rFonts w:hint="eastAsia"/>
@@ -47526,11 +47292,6 @@
             <w:tcW w:w="0" w:type="auto"/>
           </w:tcPr>
           <w:p>
-            <w:pPr>
-              <w:rPr>
-                <w:rFonts w:hint="eastAsia"/>
-              </w:rPr>
-            </w:pPr>
             <w:r>
               <w:rPr>
                 <w:rFonts w:hint="eastAsia"/>
@@ -47544,11 +47305,6 @@
             <w:tcW w:w="0" w:type="auto"/>
           </w:tcPr>
           <w:p>
-            <w:pPr>
-              <w:rPr>
-                <w:rFonts w:hint="eastAsia"/>
-              </w:rPr>
-            </w:pPr>
             <w:r>
               <w:rPr>
                 <w:rFonts w:hint="eastAsia"/>
@@ -47562,11 +47318,6 @@
             <w:tcW w:w="0" w:type="auto"/>
           </w:tcPr>
           <w:p>
-            <w:pPr>
-              <w:rPr>
-                <w:rFonts w:hint="eastAsia"/>
-              </w:rPr>
-            </w:pPr>
             <w:r>
               <w:rPr>
                 <w:rFonts w:hint="eastAsia"/>
@@ -47598,11 +47349,6 @@
             <w:gridSpan w:val="2"/>
           </w:tcPr>
           <w:p>
-            <w:pPr>
-              <w:rPr>
-                <w:rFonts w:hint="eastAsia"/>
-              </w:rPr>
-            </w:pPr>
             <w:r>
               <w:rPr>
                 <w:rFonts w:hint="eastAsia"/>
@@ -47619,11 +47365,6 @@
             <w:tcW w:w="0" w:type="auto"/>
           </w:tcPr>
           <w:p>
-            <w:pPr>
-              <w:rPr>
-                <w:rFonts w:hint="eastAsia"/>
-              </w:rPr>
-            </w:pPr>
             <w:r>
               <w:rPr>
                 <w:rFonts w:hint="eastAsia"/>
@@ -47637,11 +47378,6 @@
             <w:tcW w:w="0" w:type="auto"/>
           </w:tcPr>
           <w:p>
-            <w:pPr>
-              <w:rPr>
-                <w:rFonts w:hint="eastAsia"/>
-              </w:rPr>
-            </w:pPr>
             <w:r>
               <w:rPr>
                 <w:rFonts w:hint="eastAsia"/>
@@ -47655,11 +47391,6 @@
             <w:tcW w:w="0" w:type="auto"/>
           </w:tcPr>
           <w:p>
-            <w:pPr>
-              <w:rPr>
-                <w:rFonts w:hint="eastAsia"/>
-              </w:rPr>
-            </w:pPr>
             <w:r>
               <w:rPr>
                 <w:rFonts w:hint="eastAsia"/>
@@ -47691,11 +47422,6 @@
             <w:gridSpan w:val="2"/>
           </w:tcPr>
           <w:p>
-            <w:pPr>
-              <w:rPr>
-                <w:rFonts w:hint="eastAsia"/>
-              </w:rPr>
-            </w:pPr>
             <w:r>
               <w:rPr>
                 <w:rFonts w:hint="eastAsia"/>
@@ -47712,11 +47438,6 @@
             <w:tcW w:w="0" w:type="auto"/>
           </w:tcPr>
           <w:p>
-            <w:pPr>
-              <w:rPr>
-                <w:rFonts w:hint="eastAsia"/>
-              </w:rPr>
-            </w:pPr>
             <w:r>
               <w:rPr>
                 <w:rFonts w:hint="eastAsia"/>
@@ -47730,11 +47451,6 @@
             <w:tcW w:w="0" w:type="auto"/>
           </w:tcPr>
           <w:p>
-            <w:pPr>
-              <w:rPr>
-                <w:rFonts w:hint="eastAsia"/>
-              </w:rPr>
-            </w:pPr>
             <w:r>
               <w:rPr>
                 <w:rFonts w:hint="eastAsia"/>
@@ -47748,11 +47464,6 @@
             <w:tcW w:w="0" w:type="auto"/>
           </w:tcPr>
           <w:p>
-            <w:pPr>
-              <w:rPr>
-                <w:rFonts w:hint="eastAsia"/>
-              </w:rPr>
-            </w:pPr>
             <w:r>
               <w:rPr>
                 <w:rFonts w:hint="eastAsia"/>
@@ -47854,11 +47565,6 @@
             </w:r>
           </w:p>
           <w:p>
-            <w:pPr>
-              <w:rPr>
-                <w:rFonts w:hint="eastAsia"/>
-              </w:rPr>
-            </w:pPr>
             <w:r>
               <w:tab/>
             </w:r>
@@ -47873,11 +47579,6 @@
             </w:r>
           </w:p>
           <w:p>
-            <w:pPr>
-              <w:rPr>
-                <w:rFonts w:hint="eastAsia"/>
-              </w:rPr>
-            </w:pPr>
             <w:r>
               <w:t>}</w:t>
             </w:r>
@@ -48098,11 +47799,6 @@
             <w:hideMark/>
           </w:tcPr>
           <w:p>
-            <w:pPr>
-              <w:rPr>
-                <w:rFonts w:hint="eastAsia"/>
-              </w:rPr>
-            </w:pPr>
             <w:r>
               <w:rPr>
                 <w:rFonts w:hint="eastAsia"/>
@@ -48136,11 +47832,6 @@
             <w:hideMark/>
           </w:tcPr>
           <w:p>
-            <w:pPr>
-              <w:rPr>
-                <w:rFonts w:hint="eastAsia"/>
-              </w:rPr>
-            </w:pPr>
             <w:r>
               <w:rPr>
                 <w:rFonts w:hint="eastAsia"/>
@@ -48303,11 +47994,6 @@
             </w:r>
           </w:p>
           <w:p>
-            <w:pPr>
-              <w:rPr>
-                <w:rFonts w:hint="eastAsia"/>
-              </w:rPr>
-            </w:pPr>
             <w:r>
               <w:rPr>
                 <w:rFonts w:hint="eastAsia"/>
@@ -48406,11 +48092,6 @@
       </w:r>
     </w:p>
     <w:p>
-      <w:pPr>
-        <w:rPr>
-          <w:rFonts w:hint="eastAsia"/>
-        </w:rPr>
-      </w:pPr>
       <w:r>
         <w:rPr>
           <w:rFonts w:hint="eastAsia"/>
@@ -48609,11 +48290,6 @@
             <w:tcW w:w="0" w:type="auto"/>
           </w:tcPr>
           <w:p>
-            <w:pPr>
-              <w:rPr>
-                <w:rFonts w:hint="eastAsia"/>
-              </w:rPr>
-            </w:pPr>
             <w:r>
               <w:t>id</w:t>
             </w:r>
@@ -48776,9 +48452,6 @@
           <w:p>
             <w:pPr>
               <w:pStyle w:val="a8"/>
-              <w:rPr>
-                <w:rFonts w:hint="eastAsia"/>
-              </w:rPr>
             </w:pPr>
             <w:r>
               <w:t xml:space="preserve">    }</w:t>
@@ -49002,11 +48675,6 @@
             <w:hideMark/>
           </w:tcPr>
           <w:p>
-            <w:pPr>
-              <w:rPr>
-                <w:rFonts w:hint="eastAsia"/>
-              </w:rPr>
-            </w:pPr>
             <w:r>
               <w:rPr>
                 <w:rFonts w:hint="eastAsia"/>
@@ -49032,11 +48700,6 @@
             <w:hideMark/>
           </w:tcPr>
           <w:p>
-            <w:pPr>
-              <w:rPr>
-                <w:rFonts w:hint="eastAsia"/>
-              </w:rPr>
-            </w:pPr>
             <w:r>
               <w:rPr>
                 <w:rFonts w:hint="eastAsia"/>
@@ -49193,11 +48856,6 @@
             </w:r>
           </w:p>
           <w:p>
-            <w:pPr>
-              <w:rPr>
-                <w:rFonts w:hint="eastAsia"/>
-              </w:rPr>
-            </w:pPr>
             <w:r>
               <w:rPr>
                 <w:rFonts w:hint="eastAsia"/>
@@ -49302,11 +48960,6 @@
       </w:r>
     </w:p>
     <w:p>
-      <w:pPr>
-        <w:rPr>
-          <w:rFonts w:hint="eastAsia"/>
-        </w:rPr>
-      </w:pPr>
       <w:r>
         <w:rPr>
           <w:rFonts w:hint="eastAsia"/>
@@ -49498,11 +49151,6 @@
             <w:tcW w:w="0" w:type="auto"/>
           </w:tcPr>
           <w:p>
-            <w:pPr>
-              <w:rPr>
-                <w:rFonts w:hint="eastAsia"/>
-              </w:rPr>
-            </w:pPr>
             <w:r>
               <w:rPr>
                 <w:rFonts w:hint="eastAsia"/>
@@ -49673,9 +49321,6 @@
           <w:p>
             <w:pPr>
               <w:pStyle w:val="a8"/>
-              <w:rPr>
-                <w:rFonts w:hint="eastAsia"/>
-              </w:rPr>
             </w:pPr>
             <w:r>
               <w:t xml:space="preserve">    }</w:t>
@@ -49899,11 +49544,6 @@
             <w:hideMark/>
           </w:tcPr>
           <w:p>
-            <w:pPr>
-              <w:rPr>
-                <w:rFonts w:hint="eastAsia"/>
-              </w:rPr>
-            </w:pPr>
             <w:r>
               <w:rPr>
                 <w:rFonts w:hint="eastAsia"/>
@@ -49929,11 +49569,6 @@
             <w:hideMark/>
           </w:tcPr>
           <w:p>
-            <w:pPr>
-              <w:rPr>
-                <w:rFonts w:hint="eastAsia"/>
-              </w:rPr>
-            </w:pPr>
             <w:r>
               <w:rPr>
                 <w:rFonts w:hint="eastAsia"/>
@@ -50090,11 +49725,6 @@
             </w:r>
           </w:p>
           <w:p>
-            <w:pPr>
-              <w:rPr>
-                <w:rFonts w:hint="eastAsia"/>
-              </w:rPr>
-            </w:pPr>
             <w:r>
               <w:rPr>
                 <w:rFonts w:hint="eastAsia"/>
@@ -50117,7 +49747,6 @@
     <w:p>
       <w:pPr>
         <w:rPr>
-          <w:rFonts w:hint="eastAsia"/>
           <w:b/>
         </w:rPr>
       </w:pPr>
@@ -50374,11 +50003,6 @@
             <w:tcW w:w="0" w:type="auto"/>
           </w:tcPr>
           <w:p>
-            <w:pPr>
-              <w:rPr>
-                <w:rFonts w:hint="eastAsia"/>
-              </w:rPr>
-            </w:pPr>
             <w:r>
               <w:t>name</w:t>
             </w:r>
@@ -50389,11 +50013,6 @@
             <w:tcW w:w="0" w:type="auto"/>
           </w:tcPr>
           <w:p>
-            <w:pPr>
-              <w:rPr>
-                <w:rFonts w:hint="eastAsia"/>
-              </w:rPr>
-            </w:pPr>
             <w:r>
               <w:rPr>
                 <w:rFonts w:hint="eastAsia"/>
@@ -50463,11 +50082,6 @@
             <w:tcW w:w="0" w:type="auto"/>
           </w:tcPr>
           <w:p>
-            <w:pPr>
-              <w:rPr>
-                <w:rFonts w:hint="eastAsia"/>
-              </w:rPr>
-            </w:pPr>
             <w:r>
               <w:rPr>
                 <w:rFonts w:hint="eastAsia"/>
@@ -50481,11 +50095,6 @@
             <w:tcW w:w="0" w:type="auto"/>
           </w:tcPr>
           <w:p>
-            <w:pPr>
-              <w:rPr>
-                <w:rFonts w:hint="eastAsia"/>
-              </w:rPr>
-            </w:pPr>
             <w:r>
               <w:rPr>
                 <w:rFonts w:hint="eastAsia"/>
@@ -50499,11 +50108,6 @@
             <w:tcW w:w="0" w:type="auto"/>
           </w:tcPr>
           <w:p>
-            <w:pPr>
-              <w:rPr>
-                <w:rFonts w:hint="eastAsia"/>
-              </w:rPr>
-            </w:pPr>
             <w:r>
               <w:rPr>
                 <w:rFonts w:hint="eastAsia"/>
@@ -50620,11 +50224,6 @@
             </w:r>
           </w:p>
           <w:p>
-            <w:pPr>
-              <w:rPr>
-                <w:rFonts w:hint="eastAsia"/>
-              </w:rPr>
-            </w:pPr>
             <w:r>
               <w:tab/>
             </w:r>
@@ -50636,9 +50235,6 @@
           <w:p>
             <w:pPr>
               <w:pStyle w:val="a8"/>
-              <w:rPr>
-                <w:rFonts w:hint="eastAsia"/>
-              </w:rPr>
             </w:pPr>
             <w:r>
               <w:t xml:space="preserve">    }</w:t>
@@ -50932,11 +50528,6 @@
             <w:tcW w:w="1612" w:type="dxa"/>
           </w:tcPr>
           <w:p>
-            <w:pPr>
-              <w:rPr>
-                <w:rFonts w:hint="eastAsia"/>
-              </w:rPr>
-            </w:pPr>
             <w:r>
               <w:rPr>
                 <w:rFonts w:hint="eastAsia"/>
@@ -50963,11 +50554,6 @@
             <w:tcW w:w="0" w:type="auto"/>
           </w:tcPr>
           <w:p>
-            <w:pPr>
-              <w:rPr>
-                <w:rFonts w:hint="eastAsia"/>
-              </w:rPr>
-            </w:pPr>
             <w:r>
               <w:rPr>
                 <w:rFonts w:hint="eastAsia"/>
@@ -51004,11 +50590,6 @@
             </w:r>
           </w:p>
           <w:p>
-            <w:pPr>
-              <w:rPr>
-                <w:rFonts w:hint="eastAsia"/>
-              </w:rPr>
-            </w:pPr>
             <w:r>
               <w:rPr>
                 <w:rFonts w:hint="eastAsia"/>
@@ -51042,11 +50623,6 @@
             <w:tcW w:w="1909" w:type="dxa"/>
           </w:tcPr>
           <w:p>
-            <w:pPr>
-              <w:rPr>
-                <w:rFonts w:hint="eastAsia"/>
-              </w:rPr>
-            </w:pPr>
             <w:r>
               <w:t>name</w:t>
             </w:r>
@@ -51057,11 +50633,6 @@
             <w:tcW w:w="1612" w:type="dxa"/>
           </w:tcPr>
           <w:p>
-            <w:pPr>
-              <w:rPr>
-                <w:rFonts w:hint="eastAsia"/>
-              </w:rPr>
-            </w:pPr>
             <w:r>
               <w:rPr>
                 <w:rFonts w:hint="eastAsia"/>
@@ -51081,11 +50652,6 @@
             <w:tcW w:w="0" w:type="auto"/>
           </w:tcPr>
           <w:p>
-            <w:pPr>
-              <w:rPr>
-                <w:rFonts w:hint="eastAsia"/>
-              </w:rPr>
-            </w:pPr>
             <w:r>
               <w:rPr>
                 <w:rFonts w:hint="eastAsia"/>
@@ -51099,11 +50665,6 @@
             <w:tcW w:w="0" w:type="auto"/>
           </w:tcPr>
           <w:p>
-            <w:pPr>
-              <w:rPr>
-                <w:rFonts w:hint="eastAsia"/>
-              </w:rPr>
-            </w:pPr>
             <w:r>
               <w:rPr>
                 <w:rFonts w:hint="eastAsia"/>
@@ -51116,13 +50677,7 @@
           <w:tcPr>
             <w:tcW w:w="0" w:type="auto"/>
           </w:tcPr>
-          <w:p>
-            <w:pPr>
-              <w:rPr>
-                <w:rFonts w:hint="eastAsia"/>
-              </w:rPr>
-            </w:pPr>
-          </w:p>
+          <w:p/>
         </w:tc>
       </w:tr>
       <w:tr>
@@ -51147,11 +50702,6 @@
             <w:tcW w:w="1612" w:type="dxa"/>
           </w:tcPr>
           <w:p>
-            <w:pPr>
-              <w:rPr>
-                <w:rFonts w:hint="eastAsia"/>
-              </w:rPr>
-            </w:pPr>
             <w:r>
               <w:rPr>
                 <w:rFonts w:hint="eastAsia"/>
@@ -51165,11 +50715,6 @@
             <w:tcW w:w="0" w:type="auto"/>
           </w:tcPr>
           <w:p>
-            <w:pPr>
-              <w:rPr>
-                <w:rFonts w:hint="eastAsia"/>
-              </w:rPr>
-            </w:pPr>
             <w:r>
               <w:rPr>
                 <w:rFonts w:hint="eastAsia"/>
@@ -51183,11 +50728,6 @@
             <w:tcW w:w="0" w:type="auto"/>
           </w:tcPr>
           <w:p>
-            <w:pPr>
-              <w:rPr>
-                <w:rFonts w:hint="eastAsia"/>
-              </w:rPr>
-            </w:pPr>
             <w:r>
               <w:rPr>
                 <w:rFonts w:hint="eastAsia"/>
@@ -51200,13 +50740,7 @@
           <w:tcPr>
             <w:tcW w:w="0" w:type="auto"/>
           </w:tcPr>
-          <w:p>
-            <w:pPr>
-              <w:rPr>
-                <w:rFonts w:hint="eastAsia"/>
-              </w:rPr>
-            </w:pPr>
-          </w:p>
+          <w:p/>
         </w:tc>
       </w:tr>
     </w:tbl>
@@ -51454,11 +50988,6 @@
             <w:tcW w:w="0" w:type="auto"/>
           </w:tcPr>
           <w:p>
-            <w:pPr>
-              <w:rPr>
-                <w:rFonts w:hint="eastAsia"/>
-              </w:rPr>
-            </w:pPr>
             <w:r>
               <w:rPr>
                 <w:rFonts w:hint="eastAsia"/>
@@ -51475,11 +51004,6 @@
             <w:tcW w:w="0" w:type="auto"/>
           </w:tcPr>
           <w:p>
-            <w:pPr>
-              <w:rPr>
-                <w:rFonts w:hint="eastAsia"/>
-              </w:rPr>
-            </w:pPr>
             <w:r>
               <w:rPr>
                 <w:rFonts w:hint="eastAsia"/>
@@ -51516,11 +51040,6 @@
             <w:tcW w:w="0" w:type="auto"/>
           </w:tcPr>
           <w:p>
-            <w:pPr>
-              <w:rPr>
-                <w:rFonts w:hint="eastAsia"/>
-              </w:rPr>
-            </w:pPr>
             <w:r>
               <w:rPr>
                 <w:rFonts w:hint="eastAsia"/>
@@ -51720,9 +51239,6 @@
           <w:p>
             <w:pPr>
               <w:pStyle w:val="a8"/>
-              <w:rPr>
-                <w:rFonts w:hint="eastAsia"/>
-              </w:rPr>
             </w:pPr>
             <w:r>
               <w:t xml:space="preserve">            }</w:t>
@@ -52038,11 +51554,6 @@
             <w:hideMark/>
           </w:tcPr>
           <w:p>
-            <w:pPr>
-              <w:rPr>
-                <w:rFonts w:hint="eastAsia"/>
-              </w:rPr>
-            </w:pPr>
             <w:r>
               <w:rPr>
                 <w:rFonts w:hint="eastAsia"/>
@@ -52082,11 +51593,6 @@
             <w:hideMark/>
           </w:tcPr>
           <w:p>
-            <w:pPr>
-              <w:rPr>
-                <w:rFonts w:hint="eastAsia"/>
-              </w:rPr>
-            </w:pPr>
             <w:r>
               <w:rPr>
                 <w:rFonts w:hint="eastAsia"/>
@@ -52111,11 +51617,6 @@
             <w:tcW w:w="1616" w:type="dxa"/>
           </w:tcPr>
           <w:p>
-            <w:pPr>
-              <w:rPr>
-                <w:rFonts w:hint="eastAsia"/>
-              </w:rPr>
-            </w:pPr>
             <w:r>
               <w:rPr>
                 <w:rFonts w:hint="eastAsia"/>
@@ -52132,11 +51633,6 @@
             <w:tcW w:w="1612" w:type="dxa"/>
           </w:tcPr>
           <w:p>
-            <w:pPr>
-              <w:rPr>
-                <w:rFonts w:hint="eastAsia"/>
-              </w:rPr>
-            </w:pPr>
             <w:r>
               <w:rPr>
                 <w:rFonts w:hint="eastAsia"/>
@@ -52374,11 +51870,6 @@
       </w:r>
     </w:p>
     <w:p>
-      <w:pPr>
-        <w:rPr>
-          <w:rFonts w:hint="eastAsia"/>
-        </w:rPr>
-      </w:pPr>
       <w:r>
         <w:rPr>
           <w:rFonts w:hint="eastAsia"/>
@@ -52531,11 +52022,6 @@
             </w:r>
           </w:p>
           <w:p>
-            <w:pPr>
-              <w:rPr>
-                <w:rFonts w:hint="eastAsia"/>
-              </w:rPr>
-            </w:pPr>
             <w:r>
               <w:t>}</w:t>
             </w:r>
@@ -52821,11 +52307,6 @@
             <w:hideMark/>
           </w:tcPr>
           <w:p>
-            <w:pPr>
-              <w:rPr>
-                <w:rFonts w:hint="eastAsia"/>
-              </w:rPr>
-            </w:pPr>
             <w:r>
               <w:rPr>
                 <w:rFonts w:hint="eastAsia"/>
@@ -52864,13 +52345,7 @@
             <w:tcW w:w="0" w:type="auto"/>
             <w:hideMark/>
           </w:tcPr>
-          <w:p>
-            <w:pPr>
-              <w:rPr>
-                <w:rFonts w:hint="eastAsia"/>
-              </w:rPr>
-            </w:pPr>
-          </w:p>
+          <w:p/>
         </w:tc>
       </w:tr>
       <w:tr>
@@ -52888,11 +52363,6 @@
             <w:tcW w:w="1616" w:type="dxa"/>
           </w:tcPr>
           <w:p>
-            <w:pPr>
-              <w:rPr>
-                <w:rFonts w:hint="eastAsia"/>
-              </w:rPr>
-            </w:pPr>
             <w:r>
               <w:t>name</w:t>
             </w:r>
@@ -52903,11 +52373,6 @@
             <w:tcW w:w="1612" w:type="dxa"/>
           </w:tcPr>
           <w:p>
-            <w:pPr>
-              <w:rPr>
-                <w:rFonts w:hint="eastAsia"/>
-              </w:rPr>
-            </w:pPr>
             <w:r>
               <w:rPr>
                 <w:rFonts w:hint="eastAsia"/>
@@ -52978,11 +52443,6 @@
             <w:tcW w:w="1612" w:type="dxa"/>
           </w:tcPr>
           <w:p>
-            <w:pPr>
-              <w:rPr>
-                <w:rFonts w:hint="eastAsia"/>
-              </w:rPr>
-            </w:pPr>
             <w:r>
               <w:rPr>
                 <w:rFonts w:hint="eastAsia"/>
@@ -52996,11 +52456,6 @@
             <w:tcW w:w="0" w:type="auto"/>
           </w:tcPr>
           <w:p>
-            <w:pPr>
-              <w:rPr>
-                <w:rFonts w:hint="eastAsia"/>
-              </w:rPr>
-            </w:pPr>
             <w:r>
               <w:rPr>
                 <w:rFonts w:hint="eastAsia"/>
@@ -53014,11 +52469,6 @@
             <w:tcW w:w="0" w:type="auto"/>
           </w:tcPr>
           <w:p>
-            <w:pPr>
-              <w:rPr>
-                <w:rFonts w:hint="eastAsia"/>
-              </w:rPr>
-            </w:pPr>
             <w:r>
               <w:rPr>
                 <w:rFonts w:hint="eastAsia"/>
@@ -53035,13 +52485,7 @@
         </w:tc>
       </w:tr>
     </w:tbl>
-    <w:p>
-      <w:pPr>
-        <w:rPr>
-          <w:rFonts w:hint="eastAsia"/>
-        </w:rPr>
-      </w:pPr>
-    </w:p>
+    <w:p/>
     <w:p>
       <w:pPr>
         <w:pStyle w:val="1"/>
@@ -60450,7 +59894,7 @@
 </file>
 
 <file path=customXml/itemProps1.xml><?xml version="1.0" encoding="utf-8"?>
-<ds:datastoreItem xmlns:ds="http://schemas.openxmlformats.org/officeDocument/2006/customXml" ds:itemID="{A459028C-7B95-4E66-9726-768692B25E6B}">
+<ds:datastoreItem xmlns:ds="http://schemas.openxmlformats.org/officeDocument/2006/customXml" ds:itemID="{C169D006-7543-46F3-B925-083A268D9384}">
   <ds:schemaRefs>
     <ds:schemaRef ds:uri="http://schemas.openxmlformats.org/officeDocument/2006/bibliography"/>
   </ds:schemaRefs>
